--- a/Паспорт модулей.docx
+++ b/Паспорт модулей.docx
@@ -156,7 +156,10 @@
               <w:rPr>
                 <w:lang w:val="en-US"/>
               </w:rPr>
-              <w:t xml:space="preserve">numbers – </w:t>
+              <w:t>numbers</w:t>
+            </w:r>
+            <w:r>
+              <w:t xml:space="preserve"> – </w:t>
             </w:r>
             <w:r>
               <w:t>последовательность чисел</w:t>
@@ -280,57 +283,111 @@
       </w:r>
     </w:p>
     <w:p>
+      <w:r>
+        <w:t xml:space="preserve">Входные данные </w:t>
+      </w:r>
+      <w:proofErr w:type="gramStart"/>
+      <w:r>
+        <w:rPr>
+          <w:lang w:val="en-US"/>
+        </w:rPr>
+        <w:t>int</w:t>
+      </w:r>
+      <w:r>
+        <w:t>[</w:t>
+      </w:r>
+      <w:proofErr w:type="gramEnd"/>
+      <w:r>
+        <w:t xml:space="preserve">] </w:t>
+      </w:r>
+      <w:r>
+        <w:rPr>
+          <w:lang w:val="en-US"/>
+        </w:rPr>
+        <w:t>numbers</w:t>
+      </w:r>
+      <w:r>
+        <w:t xml:space="preserve"> = {1, 2, </w:t>
+      </w:r>
+      <w:r>
+        <w:t>3</w:t>
+      </w:r>
+      <w:r>
+        <w:t xml:space="preserve">, </w:t>
+      </w:r>
+      <w:r>
+        <w:t>4</w:t>
+      </w:r>
+      <w:r>
+        <w:t xml:space="preserve">} </w:t>
+      </w:r>
+      <w:r>
+        <w:t xml:space="preserve">Результат </w:t>
+      </w:r>
+      <w:r>
+        <w:rPr>
+          <w:lang w:val="en-US"/>
+        </w:rPr>
+        <w:t>false</w:t>
+      </w:r>
+    </w:p>
+    <w:p>
       <w:pPr>
         <w:rPr>
           <w:lang w:val="en-US"/>
         </w:rPr>
       </w:pPr>
       <w:r>
-        <w:t xml:space="preserve">Входные данные </w:t>
+        <w:t>Алгоритм</w:t>
+      </w:r>
+      <w:r>
+        <w:rPr>
+          <w:lang w:val="en-US"/>
+        </w:rPr>
+        <w:t xml:space="preserve"> </w:t>
+      </w:r>
+      <w:r>
+        <w:t>функции</w:t>
+      </w:r>
+      <w:r>
+        <w:rPr>
+          <w:lang w:val="en-US"/>
+        </w:rPr>
+        <w:t xml:space="preserve"> </w:t>
+      </w:r>
+      <w:r>
+        <w:rPr>
+          <w:lang w:val="en-US"/>
+        </w:rPr>
+        <w:t xml:space="preserve">bool </w:t>
+      </w:r>
+      <w:proofErr w:type="spellStart"/>
+      <w:r>
+        <w:rPr>
+          <w:lang w:val="en-US"/>
+        </w:rPr>
+        <w:t>IsGeometricProgression</w:t>
+      </w:r>
+      <w:proofErr w:type="spellEnd"/>
+      <w:r>
+        <w:rPr>
+          <w:lang w:val="en-US"/>
+        </w:rPr>
+        <w:t>(</w:t>
       </w:r>
       <w:proofErr w:type="gramStart"/>
       <w:r>
         <w:rPr>
           <w:lang w:val="en-US"/>
         </w:rPr>
-        <w:t>int</w:t>
-      </w:r>
-      <w:r>
-        <w:t>[</w:t>
+        <w:t>int[</w:t>
       </w:r>
       <w:proofErr w:type="gramEnd"/>
       <w:r>
-        <w:t xml:space="preserve">] </w:t>
-      </w:r>
-      <w:r>
-        <w:rPr>
-          <w:lang w:val="en-US"/>
-        </w:rPr>
-        <w:t>numbers</w:t>
-      </w:r>
-      <w:r>
-        <w:t xml:space="preserve"> = {1, 2, </w:t>
-      </w:r>
-      <w:r>
-        <w:t>3</w:t>
-      </w:r>
-      <w:r>
-        <w:t xml:space="preserve">, </w:t>
-      </w:r>
-      <w:r>
-        <w:t>4</w:t>
-      </w:r>
-      <w:r>
-        <w:t xml:space="preserve">} </w:t>
-      </w:r>
-      <w:r>
-        <w:t xml:space="preserve">Результат </w:t>
-      </w:r>
-      <w:r>
-        <w:rPr>
-          <w:lang w:val="en-US"/>
-        </w:rPr>
-        <w:t>false</w:t>
+        <w:rPr>
+          <w:lang w:val="en-US"/>
+        </w:rPr>
+        <w:t>] numbers])</w:t>
       </w:r>
     </w:p>
     <w:p>
@@ -340,66 +397,8 @@
         </w:rPr>
       </w:pPr>
       <w:r>
-        <w:t>Алгоритм</w:t>
-      </w:r>
-      <w:r>
-        <w:rPr>
-          <w:lang w:val="en-US"/>
-        </w:rPr>
-        <w:t xml:space="preserve"> </w:t>
-      </w:r>
-      <w:r>
-        <w:t>функции</w:t>
-      </w:r>
-      <w:r>
-        <w:rPr>
-          <w:lang w:val="en-US"/>
-        </w:rPr>
-        <w:t xml:space="preserve"> </w:t>
-      </w:r>
-      <w:r>
-        <w:rPr>
-          <w:lang w:val="en-US"/>
-        </w:rPr>
-        <w:t xml:space="preserve">bool </w:t>
-      </w:r>
-      <w:proofErr w:type="spellStart"/>
-      <w:r>
-        <w:rPr>
-          <w:lang w:val="en-US"/>
-        </w:rPr>
-        <w:t>IsGeometricProgression</w:t>
-      </w:r>
-      <w:proofErr w:type="spellEnd"/>
-      <w:r>
-        <w:rPr>
-          <w:lang w:val="en-US"/>
-        </w:rPr>
-        <w:t>(</w:t>
-      </w:r>
-      <w:proofErr w:type="gramStart"/>
-      <w:r>
-        <w:rPr>
-          <w:lang w:val="en-US"/>
-        </w:rPr>
-        <w:t>int[</w:t>
-      </w:r>
-      <w:proofErr w:type="gramEnd"/>
-      <w:r>
-        <w:rPr>
-          <w:lang w:val="en-US"/>
-        </w:rPr>
-        <w:t>] numbers])</w:t>
-      </w:r>
-    </w:p>
-    <w:p>
-      <w:pPr>
-        <w:rPr>
-          <w:lang w:val="en-US"/>
-        </w:rPr>
-      </w:pPr>
-      <w:r>
-        <w:rPr>
+        <w:rPr>
+          <w:noProof/>
           <w:lang w:val="en-US"/>
         </w:rPr>
         <w:drawing>
@@ -588,7 +587,16 @@
               <w:rPr>
                 <w:lang w:val="en-US"/>
               </w:rPr>
-              <w:t>graph - canvas</w:t>
+              <w:t>graph</w:t>
+            </w:r>
+            <w:r>
+              <w:t xml:space="preserve"> - </w:t>
+            </w:r>
+            <w:r>
+              <w:rPr>
+                <w:lang w:val="en-US"/>
+              </w:rPr>
+              <w:t>canvas</w:t>
             </w:r>
           </w:p>
         </w:tc>
@@ -819,8 +827,6 @@
         </w:rPr>
         <w:t>, Canvas graph</w:t>
       </w:r>
-      <w:bookmarkStart w:id="0" w:name="_GoBack"/>
-      <w:bookmarkEnd w:id="0"/>
       <w:r>
         <w:rPr>
           <w:lang w:val="en-US"/>
@@ -836,6 +842,7 @@
       </w:pPr>
       <w:r>
         <w:rPr>
+          <w:noProof/>
           <w:lang w:val="en-US"/>
         </w:rPr>
         <w:drawing>
@@ -873,6 +880,180 @@
             </a:graphic>
           </wp:inline>
         </w:drawing>
+      </w:r>
+    </w:p>
+    <w:p>
+      <w:r>
+        <w:lastRenderedPageBreak/>
+        <w:t xml:space="preserve">Задание 7 – Метрики кода </w:t>
+      </w:r>
+    </w:p>
+    <w:p>
+      <w:r>
+        <w:drawing>
+          <wp:inline distT="0" distB="0" distL="0" distR="0" wp14:anchorId="3EA40BE0" wp14:editId="65A2EB27">
+            <wp:extent cx="5940425" cy="891540"/>
+            <wp:effectExtent l="0" t="0" r="3175" b="3810"/>
+            <wp:docPr id="5" name="Рисунок 5"/>
+            <wp:cNvGraphicFramePr>
+              <a:graphicFrameLocks xmlns:a="http://schemas.openxmlformats.org/drawingml/2006/main" noChangeAspect="1"/>
+            </wp:cNvGraphicFramePr>
+            <a:graphic xmlns:a="http://schemas.openxmlformats.org/drawingml/2006/main">
+              <a:graphicData uri="http://schemas.openxmlformats.org/drawingml/2006/picture">
+                <pic:pic xmlns:pic="http://schemas.openxmlformats.org/drawingml/2006/picture">
+                  <pic:nvPicPr>
+                    <pic:cNvPr id="1" name=""/>
+                    <pic:cNvPicPr/>
+                  </pic:nvPicPr>
+                  <pic:blipFill>
+                    <a:blip r:embed="rId6"/>
+                    <a:stretch>
+                      <a:fillRect/>
+                    </a:stretch>
+                  </pic:blipFill>
+                  <pic:spPr>
+                    <a:xfrm>
+                      <a:off x="0" y="0"/>
+                      <a:ext cx="5940425" cy="891540"/>
+                    </a:xfrm>
+                    <a:prstGeom prst="rect">
+                      <a:avLst/>
+                    </a:prstGeom>
+                  </pic:spPr>
+                </pic:pic>
+              </a:graphicData>
+            </a:graphic>
+          </wp:inline>
+        </w:drawing>
+      </w:r>
+    </w:p>
+    <w:p>
+      <w:pPr>
+        <w:jc w:val="center"/>
+      </w:pPr>
+      <w:r>
+        <w:t xml:space="preserve">Рисунок 1 – снятие метрик после окончания работы над </w:t>
+      </w:r>
+      <w:proofErr w:type="spellStart"/>
+      <w:r>
+        <w:rPr>
+          <w:lang w:val="en-US"/>
+        </w:rPr>
+        <w:t>xaml</w:t>
+      </w:r>
+      <w:proofErr w:type="spellEnd"/>
+      <w:r>
+        <w:t xml:space="preserve"> </w:t>
+      </w:r>
+      <w:r>
+        <w:t>и основным кодом программы</w:t>
+      </w:r>
+    </w:p>
+    <w:p>
+      <w:r>
+        <w:drawing>
+          <wp:inline distT="0" distB="0" distL="0" distR="0" wp14:anchorId="3C07E832" wp14:editId="24364CF8">
+            <wp:extent cx="5940425" cy="947420"/>
+            <wp:effectExtent l="0" t="0" r="3175" b="5080"/>
+            <wp:docPr id="4" name="Рисунок 4"/>
+            <wp:cNvGraphicFramePr>
+              <a:graphicFrameLocks xmlns:a="http://schemas.openxmlformats.org/drawingml/2006/main" noChangeAspect="1"/>
+            </wp:cNvGraphicFramePr>
+            <a:graphic xmlns:a="http://schemas.openxmlformats.org/drawingml/2006/main">
+              <a:graphicData uri="http://schemas.openxmlformats.org/drawingml/2006/picture">
+                <pic:pic xmlns:pic="http://schemas.openxmlformats.org/drawingml/2006/picture">
+                  <pic:nvPicPr>
+                    <pic:cNvPr id="1" name=""/>
+                    <pic:cNvPicPr/>
+                  </pic:nvPicPr>
+                  <pic:blipFill>
+                    <a:blip r:embed="rId7"/>
+                    <a:stretch>
+                      <a:fillRect/>
+                    </a:stretch>
+                  </pic:blipFill>
+                  <pic:spPr>
+                    <a:xfrm>
+                      <a:off x="0" y="0"/>
+                      <a:ext cx="5940425" cy="947420"/>
+                    </a:xfrm>
+                    <a:prstGeom prst="rect">
+                      <a:avLst/>
+                    </a:prstGeom>
+                  </pic:spPr>
+                </pic:pic>
+              </a:graphicData>
+            </a:graphic>
+          </wp:inline>
+        </w:drawing>
+      </w:r>
+    </w:p>
+    <w:p>
+      <w:pPr>
+        <w:jc w:val="center"/>
+      </w:pPr>
+      <w:r>
+        <w:t>Рисунок 1 – снятие метрик после добавления первой функции расчёта</w:t>
+      </w:r>
+    </w:p>
+    <w:p>
+      <w:pPr>
+        <w:rPr>
+          <w:lang w:val="en-US"/>
+        </w:rPr>
+      </w:pPr>
+      <w:r>
+        <w:rPr>
+          <w:lang w:val="en-US"/>
+        </w:rPr>
+        <w:drawing>
+          <wp:inline distT="0" distB="0" distL="0" distR="0" wp14:anchorId="57A4B1CD" wp14:editId="500B9277">
+            <wp:extent cx="5940425" cy="1123315"/>
+            <wp:effectExtent l="0" t="0" r="3175" b="635"/>
+            <wp:docPr id="3" name="Рисунок 3"/>
+            <wp:cNvGraphicFramePr>
+              <a:graphicFrameLocks xmlns:a="http://schemas.openxmlformats.org/drawingml/2006/main" noChangeAspect="1"/>
+            </wp:cNvGraphicFramePr>
+            <a:graphic xmlns:a="http://schemas.openxmlformats.org/drawingml/2006/main">
+              <a:graphicData uri="http://schemas.openxmlformats.org/drawingml/2006/picture">
+                <pic:pic xmlns:pic="http://schemas.openxmlformats.org/drawingml/2006/picture">
+                  <pic:nvPicPr>
+                    <pic:cNvPr id="1" name=""/>
+                    <pic:cNvPicPr/>
+                  </pic:nvPicPr>
+                  <pic:blipFill>
+                    <a:blip r:embed="rId8"/>
+                    <a:stretch>
+                      <a:fillRect/>
+                    </a:stretch>
+                  </pic:blipFill>
+                  <pic:spPr>
+                    <a:xfrm>
+                      <a:off x="0" y="0"/>
+                      <a:ext cx="5940425" cy="1123315"/>
+                    </a:xfrm>
+                    <a:prstGeom prst="rect">
+                      <a:avLst/>
+                    </a:prstGeom>
+                  </pic:spPr>
+                </pic:pic>
+              </a:graphicData>
+            </a:graphic>
+          </wp:inline>
+        </w:drawing>
+      </w:r>
+    </w:p>
+    <w:p>
+      <w:pPr>
+        <w:jc w:val="center"/>
+      </w:pPr>
+      <w:r>
+        <w:t>Рисунок 1 – снятие метрик после окончания разрабо</w:t>
+      </w:r>
+      <w:bookmarkStart w:id="0" w:name="_GoBack"/>
+      <w:bookmarkEnd w:id="0"/>
+      <w:r>
+        <w:t>тки</w:t>
       </w:r>
     </w:p>
     <w:sectPr>
